--- a/README.docx
+++ b/README.docx
@@ -357,47 +357,57 @@
           <w:szCs w:val="21"/>
           <w:lang w:val="en-MY"/>
         </w:rPr>
-        <w:t>. The potential reader and the researcher can experiment with the MATLAB / Octave simulation code in (</w:t>
-      </w:r>
-      <w:proofErr w:type="spellStart"/>
-      <w:r>
-        <w:rPr>
-          <w:rFonts w:asciiTheme="minorHAnsi" w:hAnsiTheme="minorHAnsi"/>
+        <w:t xml:space="preserve">. The potential reader and the researcher can experiment with the MATLAB / Octave simulation code in (Tutorialspoint, 2022). The MATLAB / Octave simulation code has been built in a stepwise approach of this paper. </w:t>
+      </w:r>
+      <w:r>
+        <w:rPr>
+          <w:rFonts w:asciiTheme="minorHAnsi" w:hAnsiTheme="minorHAnsi"/>
+          <w:b/>
           <w:sz w:val="21"/>
           <w:szCs w:val="21"/>
           <w:lang w:val="en-MY"/>
         </w:rPr>
-        <w:t>Tutorialspoint</w:t>
-      </w:r>
-      <w:proofErr w:type="spellEnd"/>
-      <w:r>
-        <w:rPr>
-          <w:rFonts w:asciiTheme="minorHAnsi" w:hAnsiTheme="minorHAnsi"/>
+        <w:t xml:space="preserve">In case the Researcher uses the MATLAB / Octave simulation code of this </w:t>
+      </w:r>
+      <w:r>
+        <w:rPr>
+          <w:rFonts w:asciiTheme="minorHAnsi" w:hAnsiTheme="minorHAnsi"/>
+          <w:b/>
           <w:sz w:val="21"/>
           <w:szCs w:val="21"/>
           <w:lang w:val="en-MY"/>
         </w:rPr>
-        <w:t xml:space="preserve">, 2022). The MATLAB / Octave simulation code has been built in a stepwise approach of this paper. In case the Researcher uses the MATLAB / Octave simulation code of this </w:t>
-      </w:r>
-      <w:r>
-        <w:rPr>
-          <w:rFonts w:asciiTheme="minorHAnsi" w:hAnsiTheme="minorHAnsi"/>
+        <w:t>Supplementary Material paper</w:t>
+      </w:r>
+      <w:r>
+        <w:rPr>
+          <w:rFonts w:asciiTheme="minorHAnsi" w:hAnsiTheme="minorHAnsi"/>
+          <w:b/>
           <w:sz w:val="21"/>
           <w:szCs w:val="21"/>
           <w:lang w:val="en-MY"/>
         </w:rPr>
-        <w:t>Supplementary Material paper</w:t>
-      </w:r>
-      <w:r>
-        <w:rPr>
-          <w:rFonts w:asciiTheme="minorHAnsi" w:hAnsiTheme="minorHAnsi"/>
+        <w:t>, please cite the research article</w:t>
+      </w:r>
+      <w:r>
+        <w:rPr>
+          <w:rFonts w:asciiTheme="minorHAnsi" w:hAnsiTheme="minorHAnsi"/>
+          <w:b/>
+          <w:sz w:val="21"/>
+          <w:szCs w:val="21"/>
+        </w:rPr>
+        <w:t xml:space="preserve"> </w:t>
+      </w:r>
+      <w:r>
+        <w:rPr>
+          <w:rFonts w:asciiTheme="minorHAnsi" w:hAnsiTheme="minorHAnsi"/>
+          <w:b/>
           <w:sz w:val="21"/>
           <w:szCs w:val="21"/>
           <w:lang w:val="en-MY"/>
         </w:rPr>
-        <w:t>, please cite the research article. Note that the simulation process of the MATLAB / Octave simulation code of this Appendix has been selected to perform 1,000 simulations for preventing the exceedance of the buffer length of the compiler of (</w:t>
-      </w:r>
-      <w:proofErr w:type="spellStart"/>
+        <w:t>(Lazaropoulos, 2022)</w:t>
+      </w:r>
       <w:r>
         <w:rPr>
           <w:rFonts w:asciiTheme="minorHAnsi" w:hAnsiTheme="minorHAnsi"/>
@@ -405,17 +415,7 @@
           <w:szCs w:val="21"/>
           <w:lang w:val="en-MY"/>
         </w:rPr>
-        <w:t>Tutorialspoint</w:t>
-      </w:r>
-      <w:proofErr w:type="spellEnd"/>
-      <w:r>
-        <w:rPr>
-          <w:rFonts w:asciiTheme="minorHAnsi" w:hAnsiTheme="minorHAnsi"/>
-          <w:sz w:val="21"/>
-          <w:szCs w:val="21"/>
-          <w:lang w:val="en-MY"/>
-        </w:rPr>
-        <w:t>, 2022).</w:t>
+        <w:t>. Note that the simulation process of the MATLAB / Octave simulation code of this Appendix has been selected to perform 1,000 simulations for preventing the exceedance of the buffer length of the compiler of (Tutorialspoint, 2022).</w:t>
       </w:r>
       <w:r>
         <w:rPr>
@@ -429,10 +429,7 @@
     </w:p>
     <w:p>
       <w:pPr>
-        <w:autoSpaceDE w:val="0"/>
-        <w:autoSpaceDN w:val="0"/>
-        <w:adjustRightInd w:val="0"/>
-        <w:ind w:firstLine="349"/>
+        <w:ind w:firstLine="284"/>
         <w:jc w:val="both"/>
         <w:rPr>
           <w:rFonts w:asciiTheme="minorHAnsi" w:eastAsia="Times New Roman" w:hAnsiTheme="minorHAnsi"/>
@@ -441,51 +438,6 @@
           <w:lang w:eastAsia="en-US"/>
         </w:rPr>
       </w:pPr>
-      <w:r>
-        <w:rPr>
-          <w:rFonts w:asciiTheme="minorHAnsi" w:eastAsia="Times New Roman" w:hAnsiTheme="minorHAnsi"/>
-          <w:sz w:val="21"/>
-          <w:szCs w:val="21"/>
-          <w:lang w:eastAsia="en-US"/>
-        </w:rPr>
-        <w:t xml:space="preserve">Please cite the main manuscript of </w:t>
-      </w:r>
-      <w:r>
-        <w:rPr>
-          <w:rFonts w:asciiTheme="minorHAnsi" w:hAnsiTheme="minorHAnsi"/>
-          <w:sz w:val="21"/>
-          <w:szCs w:val="21"/>
-          <w:lang w:val="en-MY"/>
-        </w:rPr>
-        <w:t>(Lazaropoulos, 2022)</w:t>
-      </w:r>
-      <w:r>
-        <w:rPr>
-          <w:rFonts w:asciiTheme="minorHAnsi" w:eastAsia="Times New Roman" w:hAnsiTheme="minorHAnsi"/>
-          <w:sz w:val="21"/>
-          <w:szCs w:val="21"/>
-          <w:lang w:eastAsia="en-US"/>
-        </w:rPr>
-        <w:t xml:space="preserve"> after using the </w:t>
-      </w:r>
-      <w:r>
-        <w:rPr>
-          <w:rFonts w:asciiTheme="minorHAnsi" w:hAnsiTheme="minorHAnsi"/>
-          <w:sz w:val="21"/>
-          <w:szCs w:val="21"/>
-          <w:lang w:val="en-MY"/>
-        </w:rPr>
-        <w:t>MATLAB / Octave simulation code</w:t>
-      </w:r>
-      <w:r>
-        <w:rPr>
-          <w:rFonts w:asciiTheme="minorHAnsi" w:hAnsiTheme="minorHAnsi"/>
-          <w:sz w:val="21"/>
-          <w:szCs w:val="21"/>
-          <w:lang w:val="en-MY"/>
-        </w:rPr>
-        <w:t>.</w:t>
-      </w:r>
     </w:p>
     <w:p>
       <w:pPr>
@@ -730,7 +682,6 @@
           <w:szCs w:val="21"/>
         </w:rPr>
       </w:pPr>
-      <w:proofErr w:type="spellStart"/>
       <w:r>
         <w:rPr>
           <w:rFonts w:asciiTheme="minorHAnsi" w:eastAsia="MS Mincho" w:hAnsiTheme="minorHAnsi"/>
@@ -738,17 +689,7 @@
           <w:sz w:val="21"/>
           <w:szCs w:val="21"/>
         </w:rPr>
-        <w:t>Tutorialspoint</w:t>
-      </w:r>
-      <w:proofErr w:type="spellEnd"/>
-      <w:r>
-        <w:rPr>
-          <w:rFonts w:asciiTheme="minorHAnsi" w:eastAsia="MS Mincho" w:hAnsiTheme="minorHAnsi"/>
-          <w:bCs/>
-          <w:sz w:val="21"/>
-          <w:szCs w:val="21"/>
-        </w:rPr>
-        <w:t xml:space="preserve">, 2022:   </w:t>
+        <w:t xml:space="preserve">Tutorialspoint, 2022:   </w:t>
       </w:r>
       <w:hyperlink r:id="rId10" w:history="1">
         <w:r>
@@ -1037,33 +978,8 @@
         <w:sz w:val="18"/>
         <w:szCs w:val="18"/>
       </w:rPr>
-      <w:t xml:space="preserve"> of Synergy in Engineering and Technology </w:t>
+      <w:t xml:space="preserve"> of Synergy in Engineering and Technology Vol.X No.X</w:t>
     </w:r>
-    <w:proofErr w:type="spellStart"/>
-    <w:r>
-      <w:rPr>
-        <w:sz w:val="18"/>
-        <w:szCs w:val="18"/>
-      </w:rPr>
-      <w:t>Vol.X</w:t>
-    </w:r>
-    <w:proofErr w:type="spellEnd"/>
-    <w:r>
-      <w:rPr>
-        <w:sz w:val="18"/>
-        <w:szCs w:val="18"/>
-      </w:rPr>
-      <w:t xml:space="preserve"> </w:t>
-    </w:r>
-    <w:proofErr w:type="spellStart"/>
-    <w:r>
-      <w:rPr>
-        <w:sz w:val="18"/>
-        <w:szCs w:val="18"/>
-      </w:rPr>
-      <w:t>No.X</w:t>
-    </w:r>
-    <w:proofErr w:type="spellEnd"/>
     <w:r>
       <w:rPr>
         <w:sz w:val="18"/>
@@ -5443,7 +5359,7 @@
 </file>
 
 <file path=customXml/itemProps1.xml><?xml version="1.0" encoding="utf-8"?>
-<ds:datastoreItem xmlns:ds="http://schemas.openxmlformats.org/officeDocument/2006/customXml" ds:itemID="{1C67D31F-E4F0-43D1-A016-A498C0941237}">
+<ds:datastoreItem xmlns:ds="http://schemas.openxmlformats.org/officeDocument/2006/customXml" ds:itemID="{EABF93B9-18B9-4055-B732-F94161AF63F3}">
   <ds:schemaRefs>
     <ds:schemaRef ds:uri="http://schemas.openxmlformats.org/officeDocument/2006/bibliography"/>
   </ds:schemaRefs>
